--- a/docs/produtos destaque.docx
+++ b/docs/produtos destaque.docx
@@ -401,9 +401,20 @@
                 <w:b/>
                 <w:bCs/>
                 <w:color w:val="000000"/>
+                <w:u w:val="single"/>
                 <w:lang w:eastAsia="pt-BR"/>
               </w:rPr>
             </w:pPr>
+            <w:r>
+              <w:rPr>
+                <w:rFonts w:ascii="Arial" w:eastAsia="Times New Roman" w:hAnsi="Arial" w:cs="Arial"/>
+                <w:b/>
+                <w:bCs/>
+                <w:color w:val="000000"/>
+                <w:lang w:eastAsia="pt-BR"/>
+              </w:rPr>
+              <w:t>https://github.com/joaovitorgonzaga18/projeto_individual_TIAW_PUC_2022-2</w:t>
+            </w:r>
           </w:p>
         </w:tc>
       </w:tr>
@@ -623,6 +634,7 @@
             <w:r>
               <w:rPr>
                 <w:rFonts w:ascii="Times New Roman" w:eastAsia="Times New Roman" w:hAnsi="Times New Roman" w:cs="Times New Roman"/>
+                <w:noProof/>
                 <w:sz w:val="24"/>
                 <w:szCs w:val="24"/>
                 <w:lang w:eastAsia="pt-BR"/>
@@ -783,7 +795,7 @@
                 <v:shape id="_x0000_i1025" type="#_x0000_t75" style="width:283.5pt;height:119.25pt" o:ole="">
                   <v:imagedata r:id="rId6" o:title=""/>
                 </v:shape>
-                <o:OLEObject Type="Embed" ProgID="PBrush" ShapeID="_x0000_i1025" DrawAspect="Content" ObjectID="_1728065512" r:id="rId7"/>
+                <o:OLEObject Type="Embed" ProgID="PBrush" ShapeID="_x0000_i1025" DrawAspect="Content" ObjectID="_1728066701" r:id="rId7"/>
               </w:object>
             </w:r>
           </w:p>
@@ -875,6 +887,7 @@
             <w:r>
               <w:rPr>
                 <w:rFonts w:ascii="Times New Roman" w:eastAsia="Times New Roman" w:hAnsi="Times New Roman" w:cs="Times New Roman"/>
+                <w:noProof/>
                 <w:sz w:val="24"/>
                 <w:szCs w:val="24"/>
                 <w:lang w:eastAsia="pt-BR"/>
